--- a/法令ファイル/積立式宅地建物販売業者営業保証金規則/積立式宅地建物販売業者営業保証金規則（昭和四十六年法務省・建設省令第二号）.docx
+++ b/法令ファイル/積立式宅地建物販売業者営業保証金規則/積立式宅地建物販売業者営業保証金規則（昭和四十六年法務省・建設省令第二号）.docx
@@ -96,6 +96,8 @@
     <w:p>
       <w:r>
         <w:t>法第二十八条の規定による請求は、別記様式第三による公告請求書を提出してしなければならない。</w:t>
+        <w:br/>
+        <w:t>この場合において、当該請求をしようとする者が法第二十五条第一項の規定による権利を有する者であるときは、当該権利を有することを証する書面を添附してしなければならない。</w:t>
       </w:r>
     </w:p>
     <w:p>
@@ -272,7 +274,7 @@
         <w:pStyle w:val="Heading1"/>
       </w:pPr>
       <w:r>
-        <w:t>附　則（平成一二年一一月七日法務省・建設省令第一号）</w:t>
+        <w:t>附則（平成一二年一一月七日法務省・建設省令第一号）</w:t>
       </w:r>
     </w:p>
     <w:p>
@@ -290,7 +292,7 @@
         <w:pStyle w:val="Heading1"/>
       </w:pPr>
       <w:r>
-        <w:t>附　則（平成一五年一月六日法務省・国土交通省令第一号）</w:t>
+        <w:t>附則（平成一五年一月六日法務省・国土交通省令第一号）</w:t>
       </w:r>
     </w:p>
     <w:p>
@@ -308,7 +310,7 @@
         <w:pStyle w:val="Heading1"/>
       </w:pPr>
       <w:r>
-        <w:t>附　則（平成一七年二月一〇日法務省・国土交通省令第一号）</w:t>
+        <w:t>附則（平成一七年二月一〇日法務省・国土交通省令第一号）</w:t>
       </w:r>
     </w:p>
     <w:p>
@@ -326,7 +328,7 @@
         <w:pStyle w:val="Heading1"/>
       </w:pPr>
       <w:r>
-        <w:t>附　則（平成二〇年一〇月一〇日法務省・国土交通省令第二号）</w:t>
+        <w:t>附則（平成二〇年一〇月一〇日法務省・国土交通省令第二号）</w:t>
       </w:r>
     </w:p>
     <w:p>
@@ -344,10 +346,22 @@
         <w:pStyle w:val="Heading1"/>
       </w:pPr>
       <w:r>
-        <w:t>附　則（令和二年一二月二三日法務省・国土交通省令第三号）</w:t>
+        <w:t>附則（令和二年一二月二三日法務省・国土交通省令第三号）</w:t>
       </w:r>
     </w:p>
     <w:p>
+      <w:pPr>
+        <w:pStyle w:val="Heading5"/>
+        <w:ind w:left="440"/>
+      </w:pPr>
+      <w:r>
+        <w:t>１</w:t>
+      </w:r>
+    </w:p>
+    <w:p>
+      <w:pPr>
+        <w:ind w:left="440"/>
+      </w:pPr>
       <w:r>
         <w:t>この省令は、令和三年一月一日から施行する。</w:t>
       </w:r>
@@ -389,7 +403,7 @@
     </w:pPr>
     <w:r>
       <w:tab/>
-      <w:t>WeGov v0.1 - FTS141</w:t>
+      <w:t>WeGov v0.2 - FTS141</w:t>
     </w:r>
   </w:p>
 </w:ftr>
